--- a/Exercise 1/DBI - 1.Übung.docx
+++ b/Exercise 1/DBI - 1.Übung.docx
@@ -190,32 +190,6 @@
       <w:r>
         <w:t xml:space="preserve"> gefüttert werden und liefert das erwartete Ergebnis. Dann musste ich nur noch die Lösung aus Aufgabe 2 in ein vergleichbares Format bringen, um zu prüfen ob die Ergebnisse gleich sind.</w:t>
       </w:r>
-    </w:p>
-    <w:p/>
-    <w:p>
-      <w:r>
-        <w:t xml:space="preserve">Verwendeter Code: </w:t>
-      </w:r>
-      <w:hyperlink r:id="rId5" w:history="1">
-        <w:r>
-          <w:rPr>
-            <w:rStyle w:val="Hyperlink"/>
-          </w:rPr>
-          <w:t>https://github.com/DerTuc</w:t>
-        </w:r>
-        <w:r>
-          <w:rPr>
-            <w:rStyle w:val="Hyperlink"/>
-          </w:rPr>
-          <w:t>h</w:t>
-        </w:r>
-        <w:r>
-          <w:rPr>
-            <w:rStyle w:val="Hyperlink"/>
-          </w:rPr>
-          <w:t>i/dbi</w:t>
-        </w:r>
-      </w:hyperlink>
     </w:p>
     <w:sectPr>
       <w:pgSz w:w="11906" w:h="16838"/>
